--- a/Отчёт по лабораторной работе №1.docx
+++ b/Отчёт по лабораторной работе №1.docx
@@ -221,21 +221,7 @@
               <w:rPr>
                 <w:b/>
               </w:rPr>
-              <w:t xml:space="preserve">Н.Э. </w:t>
-            </w:r>
-            <w:proofErr w:type="spellStart"/>
-            <w:r>
-              <w:rPr>
-                <w:b/>
-              </w:rPr>
-              <w:t>Баумана</w:t>
-            </w:r>
-            <w:proofErr w:type="spellEnd"/>
-            <w:r>
-              <w:rPr>
-                <w:b/>
-              </w:rPr>
-              <w:t>)</w:t>
+              <w:t>Н.Э. Баумана)</w:t>
             </w:r>
           </w:p>
         </w:tc>
@@ -536,7 +522,7 @@
           <w:szCs w:val="28"/>
           <w:lang w:val="ru-RU"/>
         </w:rPr>
-        <w:t>Выполнила:</w:t>
+        <w:t>Выполнил:</w:t>
       </w:r>
     </w:p>
     <w:p>
@@ -662,7 +648,6 @@
         </w:rPr>
         <w:t xml:space="preserve">. </w:t>
       </w:r>
-      <w:proofErr w:type="spellStart"/>
       <w:r>
         <w:rPr>
           <w:sz w:val="28"/>
@@ -671,7 +656,6 @@
         </w:rPr>
         <w:t>Гапанюк</w:t>
       </w:r>
-      <w:proofErr w:type="spellEnd"/>
     </w:p>
     <w:p>
       <w:pPr>
@@ -834,7 +818,6 @@
           <w:lang w:val="ru-RU"/>
         </w:rPr>
       </w:pPr>
-      <w:proofErr w:type="spellStart"/>
       <w:r>
         <w:rPr>
           <w:b/>
@@ -844,18 +827,7 @@
           <w:szCs w:val="28"/>
         </w:rPr>
         <w:lastRenderedPageBreak/>
-        <w:t>Задание</w:t>
-      </w:r>
-      <w:proofErr w:type="spellEnd"/>
-      <w:r>
-        <w:rPr>
-          <w:b/>
-          <w:bCs/>
-          <w:color w:val="24292E"/>
-          <w:sz w:val="28"/>
-          <w:szCs w:val="28"/>
-        </w:rPr>
-        <w:t>:</w:t>
+        <w:t>Задание:</w:t>
       </w:r>
     </w:p>
     <w:p>
@@ -884,23 +856,7 @@
           <w:color w:val="24292E"/>
           <w:lang w:val="ru-RU"/>
         </w:rPr>
-        <w:t>Выбрать набор данных (</w:t>
-      </w:r>
-      <w:proofErr w:type="spellStart"/>
-      <w:r>
-        <w:rPr>
-          <w:color w:val="24292E"/>
-          <w:lang w:val="ru-RU"/>
-        </w:rPr>
-        <w:t>датасет</w:t>
-      </w:r>
-      <w:proofErr w:type="spellEnd"/>
-      <w:r>
-        <w:rPr>
-          <w:color w:val="24292E"/>
-          <w:lang w:val="ru-RU"/>
-        </w:rPr>
-        <w:t xml:space="preserve">). </w:t>
+        <w:t xml:space="preserve">Выбрать набор данных (датасет). </w:t>
       </w:r>
     </w:p>
     <w:p>
@@ -918,23 +874,7 @@
           <w:color w:val="24292E"/>
           <w:lang w:val="ru-RU"/>
         </w:rPr>
-        <w:t xml:space="preserve">Для лабораторных работ не рекомендуется выбирать </w:t>
-      </w:r>
-      <w:proofErr w:type="spellStart"/>
-      <w:r>
-        <w:rPr>
-          <w:color w:val="24292E"/>
-          <w:lang w:val="ru-RU"/>
-        </w:rPr>
-        <w:t>датасеты</w:t>
-      </w:r>
-      <w:proofErr w:type="spellEnd"/>
-      <w:r>
-        <w:rPr>
-          <w:color w:val="24292E"/>
-          <w:lang w:val="ru-RU"/>
-        </w:rPr>
-        <w:t xml:space="preserve"> большого размера.</w:t>
+        <w:t>Для лабораторных работ не рекомендуется выбирать датасеты большого размера.</w:t>
       </w:r>
     </w:p>
     <w:p>
@@ -1001,47 +941,11 @@
           <w:color w:val="24292E"/>
         </w:rPr>
       </w:pPr>
-      <w:proofErr w:type="spellStart"/>
       <w:r>
         <w:rPr>
           <w:color w:val="24292E"/>
         </w:rPr>
-        <w:t>Основные</w:t>
-      </w:r>
-      <w:proofErr w:type="spellEnd"/>
-      <w:r>
-        <w:rPr>
-          <w:color w:val="24292E"/>
-        </w:rPr>
-        <w:t xml:space="preserve"> </w:t>
-      </w:r>
-      <w:proofErr w:type="spellStart"/>
-      <w:r>
-        <w:rPr>
-          <w:color w:val="24292E"/>
-        </w:rPr>
-        <w:t>характеристики</w:t>
-      </w:r>
-      <w:proofErr w:type="spellEnd"/>
-      <w:r>
-        <w:rPr>
-          <w:color w:val="24292E"/>
-        </w:rPr>
-        <w:t xml:space="preserve"> </w:t>
-      </w:r>
-      <w:proofErr w:type="spellStart"/>
-      <w:r>
-        <w:rPr>
-          <w:color w:val="24292E"/>
-        </w:rPr>
-        <w:t>датасета</w:t>
-      </w:r>
-      <w:proofErr w:type="spellEnd"/>
-      <w:r>
-        <w:rPr>
-          <w:color w:val="24292E"/>
-        </w:rPr>
-        <w:t>.</w:t>
+        <w:t>Основные характеристики датасета.</w:t>
       </w:r>
     </w:p>
     <w:p>
@@ -1061,47 +965,11 @@
           <w:color w:val="24292E"/>
         </w:rPr>
       </w:pPr>
-      <w:proofErr w:type="spellStart"/>
       <w:r>
         <w:rPr>
           <w:color w:val="24292E"/>
         </w:rPr>
-        <w:t>Визуальное</w:t>
-      </w:r>
-      <w:proofErr w:type="spellEnd"/>
-      <w:r>
-        <w:rPr>
-          <w:color w:val="24292E"/>
-        </w:rPr>
-        <w:t xml:space="preserve"> </w:t>
-      </w:r>
-      <w:proofErr w:type="spellStart"/>
-      <w:r>
-        <w:rPr>
-          <w:color w:val="24292E"/>
-        </w:rPr>
-        <w:t>исследование</w:t>
-      </w:r>
-      <w:proofErr w:type="spellEnd"/>
-      <w:r>
-        <w:rPr>
-          <w:color w:val="24292E"/>
-        </w:rPr>
-        <w:t xml:space="preserve"> </w:t>
-      </w:r>
-      <w:proofErr w:type="spellStart"/>
-      <w:r>
-        <w:rPr>
-          <w:color w:val="24292E"/>
-        </w:rPr>
-        <w:t>датасета</w:t>
-      </w:r>
-      <w:proofErr w:type="spellEnd"/>
-      <w:r>
-        <w:rPr>
-          <w:color w:val="24292E"/>
-        </w:rPr>
-        <w:t>.</w:t>
+        <w:t>Визуальное исследование датасета.</w:t>
       </w:r>
     </w:p>
     <w:p>
@@ -1112,47 +980,11 @@
           <w:noProof/>
         </w:rPr>
       </w:pPr>
-      <w:proofErr w:type="spellStart"/>
       <w:r>
         <w:rPr>
           <w:color w:val="24292E"/>
         </w:rPr>
-        <w:t>Информация</w:t>
-      </w:r>
-      <w:proofErr w:type="spellEnd"/>
-      <w:r>
-        <w:rPr>
-          <w:color w:val="24292E"/>
-        </w:rPr>
-        <w:t xml:space="preserve"> о </w:t>
-      </w:r>
-      <w:proofErr w:type="spellStart"/>
-      <w:r>
-        <w:rPr>
-          <w:color w:val="24292E"/>
-        </w:rPr>
-        <w:t>корреляции</w:t>
-      </w:r>
-      <w:proofErr w:type="spellEnd"/>
-      <w:r>
-        <w:rPr>
-          <w:color w:val="24292E"/>
-        </w:rPr>
-        <w:t xml:space="preserve"> </w:t>
-      </w:r>
-      <w:proofErr w:type="spellStart"/>
-      <w:r>
-        <w:rPr>
-          <w:color w:val="24292E"/>
-        </w:rPr>
-        <w:t>признаков</w:t>
-      </w:r>
-      <w:proofErr w:type="spellEnd"/>
-      <w:r>
-        <w:rPr>
-          <w:color w:val="24292E"/>
-        </w:rPr>
-        <w:t>.</w:t>
+        <w:t>Информация о корреляции признаков.</w:t>
       </w:r>
     </w:p>
     <w:p>
@@ -2289,7 +2121,7 @@
     <w:lsdException w:name="Table Web 2" w:semiHidden="1" w:unhideWhenUsed="1"/>
     <w:lsdException w:name="Table Web 3" w:semiHidden="1" w:unhideWhenUsed="1"/>
     <w:lsdException w:name="Balloon Text" w:semiHidden="1" w:unhideWhenUsed="1"/>
-    <w:lsdException w:name="Table Grid" w:semiHidden="1" w:uiPriority="59" w:unhideWhenUsed="1"/>
+    <w:lsdException w:name="Table Grid" w:uiPriority="59"/>
     <w:lsdException w:name="Table Theme" w:semiHidden="1" w:unhideWhenUsed="1"/>
     <w:lsdException w:name="Placeholder Text" w:semiHidden="1"/>
     <w:lsdException w:name="No Spacing" w:uiPriority="1" w:qFormat="1"/>

--- a/Отчёт по лабораторной работе №1.docx
+++ b/Отчёт по лабораторной работе №1.docx
@@ -1,6 +1,6 @@
 
 <file path=word/document.xml><?xml version="1.0" encoding="utf-8"?>
-<w:document xmlns:wpc="http://schemas.microsoft.com/office/word/2010/wordprocessingCanvas" xmlns:cx="http://schemas.microsoft.com/office/drawing/2014/chartex" xmlns:cx1="http://schemas.microsoft.com/office/drawing/2015/9/8/chartex" xmlns:cx2="http://schemas.microsoft.com/office/drawing/2015/10/21/chartex" xmlns:cx3="http://schemas.microsoft.com/office/drawing/2016/5/9/chartex" xmlns:cx4="http://schemas.microsoft.com/office/drawing/2016/5/10/chartex" xmlns:cx5="http://schemas.microsoft.com/office/drawing/2016/5/11/chartex" xmlns:cx6="http://schemas.microsoft.com/office/drawing/2016/5/12/chartex" xmlns:cx7="http://schemas.microsoft.com/office/drawing/2016/5/13/chartex" xmlns:cx8="http://schemas.microsoft.com/office/drawing/2016/5/14/chartex" xmlns:mc="http://schemas.openxmlformats.org/markup-compatibility/2006" xmlns:aink="http://schemas.microsoft.com/office/drawing/2016/ink" xmlns:am3d="http://schemas.microsoft.com/office/drawing/2017/model3d" xmlns:o="urn:schemas-microsoft-com:office:office" xmlns:r="http://schemas.openxmlformats.org/officeDocument/2006/relationships" xmlns:m="http://schemas.openxmlformats.org/officeDocument/2006/math" xmlns:v="urn:schemas-microsoft-com:vml" xmlns:wp14="http://schemas.microsoft.com/office/word/2010/wordprocessingDrawing" xmlns:wp="http://schemas.openxmlformats.org/drawingml/2006/wordprocessingDrawing" xmlns:w10="urn:schemas-microsoft-com:office:word" xmlns:w="http://schemas.openxmlformats.org/wordprocessingml/2006/main" xmlns:w14="http://schemas.microsoft.com/office/word/2010/wordml" xmlns:w15="http://schemas.microsoft.com/office/word/2012/wordml" xmlns:w16cex="http://schemas.microsoft.com/office/word/2018/wordml/cex" xmlns:w16cid="http://schemas.microsoft.com/office/word/2016/wordml/cid" xmlns:w16="http://schemas.microsoft.com/office/word/2018/wordml" xmlns:w16se="http://schemas.microsoft.com/office/word/2015/wordml/symex" xmlns:wpg="http://schemas.microsoft.com/office/word/2010/wordprocessingGroup" xmlns:wpi="http://schemas.microsoft.com/office/word/2010/wordprocessingInk" xmlns:wne="http://schemas.microsoft.com/office/word/2006/wordml" xmlns:wps="http://schemas.microsoft.com/office/word/2010/wordprocessingShape" mc:Ignorable="w14 w15 w16se w16cid w16 w16cex wp14">
+<w:document xmlns:wpc="http://schemas.microsoft.com/office/word/2010/wordprocessingCanvas" xmlns:cx="http://schemas.microsoft.com/office/drawing/2014/chartex" xmlns:cx1="http://schemas.microsoft.com/office/drawing/2015/9/8/chartex" xmlns:cx2="http://schemas.microsoft.com/office/drawing/2015/10/21/chartex" xmlns:cx3="http://schemas.microsoft.com/office/drawing/2016/5/9/chartex" xmlns:cx4="http://schemas.microsoft.com/office/drawing/2016/5/10/chartex" xmlns:cx5="http://schemas.microsoft.com/office/drawing/2016/5/11/chartex" xmlns:cx6="http://schemas.microsoft.com/office/drawing/2016/5/12/chartex" xmlns:cx7="http://schemas.microsoft.com/office/drawing/2016/5/13/chartex" xmlns:cx8="http://schemas.microsoft.com/office/drawing/2016/5/14/chartex" xmlns:mc="http://schemas.openxmlformats.org/markup-compatibility/2006" xmlns:aink="http://schemas.microsoft.com/office/drawing/2016/ink" xmlns:am3d="http://schemas.microsoft.com/office/drawing/2017/model3d" xmlns:o="urn:schemas-microsoft-com:office:office" xmlns:r="http://schemas.openxmlformats.org/officeDocument/2006/relationships" xmlns:m="http://schemas.openxmlformats.org/officeDocument/2006/math" xmlns:v="urn:schemas-microsoft-com:vml" xmlns:wp14="http://schemas.microsoft.com/office/word/2010/wordprocessingDrawing" xmlns:wp="http://schemas.openxmlformats.org/drawingml/2006/wordprocessingDrawing" xmlns:w10="urn:schemas-microsoft-com:office:word" xmlns:w="http://schemas.openxmlformats.org/wordprocessingml/2006/main" xmlns:w14="http://schemas.microsoft.com/office/word/2010/wordml" xmlns:w15="http://schemas.microsoft.com/office/word/2012/wordml" xmlns:w16cid="http://schemas.microsoft.com/office/word/2016/wordml/cid" xmlns:w16se="http://schemas.microsoft.com/office/word/2015/wordml/symex" xmlns:wpg="http://schemas.microsoft.com/office/word/2010/wordprocessingGroup" xmlns:wpi="http://schemas.microsoft.com/office/word/2010/wordprocessingInk" xmlns:wne="http://schemas.microsoft.com/office/word/2006/wordml" xmlns:wps="http://schemas.microsoft.com/office/word/2010/wordprocessingShape" mc:Ignorable="w14 w15 w16se w16cid wp14">
   <w:body>
     <w:tbl>
       <w:tblPr>
@@ -184,7 +184,23 @@
                 <w:b/>
                 <w:lang w:val="ru-RU"/>
               </w:rPr>
-              <w:t>имени Н.Э. Баумана</w:t>
+              <w:t xml:space="preserve">имени </w:t>
+            </w:r>
+            <w:proofErr w:type="gramStart"/>
+            <w:r>
+              <w:rPr>
+                <w:b/>
+                <w:lang w:val="ru-RU"/>
+              </w:rPr>
+              <w:t>Н.Э.</w:t>
+            </w:r>
+            <w:proofErr w:type="gramEnd"/>
+            <w:r>
+              <w:rPr>
+                <w:b/>
+                <w:lang w:val="ru-RU"/>
+              </w:rPr>
+              <w:t xml:space="preserve"> Баумана</w:t>
             </w:r>
           </w:p>
           <w:p>
@@ -217,11 +233,33 @@
               </w:rPr>
               <w:t xml:space="preserve">(МГТУ им. </w:t>
             </w:r>
+            <w:proofErr w:type="gramStart"/>
             <w:r>
               <w:rPr>
                 <w:b/>
               </w:rPr>
-              <w:t>Н.Э. Баумана)</w:t>
+              <w:t>Н.Э.</w:t>
+            </w:r>
+            <w:proofErr w:type="gramEnd"/>
+            <w:r>
+              <w:rPr>
+                <w:b/>
+              </w:rPr>
+              <w:t xml:space="preserve"> </w:t>
+            </w:r>
+            <w:proofErr w:type="spellStart"/>
+            <w:r>
+              <w:rPr>
+                <w:b/>
+              </w:rPr>
+              <w:t>Баумана</w:t>
+            </w:r>
+            <w:proofErr w:type="spellEnd"/>
+            <w:r>
+              <w:rPr>
+                <w:b/>
+              </w:rPr>
+              <w:t>)</w:t>
             </w:r>
           </w:p>
         </w:tc>
@@ -356,24 +394,18 @@
           <w:szCs w:val="28"/>
           <w:lang w:val="ru-RU"/>
         </w:rPr>
-        <w:t>по дисциплине «Технология</w:t>
-      </w:r>
-      <w:r>
-        <w:rPr>
-          <w:sz w:val="28"/>
-          <w:szCs w:val="28"/>
-          <w:lang w:val="ru-RU"/>
-        </w:rPr>
-        <w:t xml:space="preserve"> </w:t>
-      </w:r>
-      <w:r>
-        <w:rPr>
-          <w:sz w:val="28"/>
-          <w:szCs w:val="28"/>
-          <w:lang w:val="ru-RU"/>
-        </w:rPr>
-        <w:t>машинного обучения</w:t>
-      </w:r>
+        <w:t>по дисциплине «</w:t>
+      </w:r>
+      <w:r>
+        <w:rPr>
+          <w:sz w:val="28"/>
+          <w:szCs w:val="28"/>
+          <w:lang w:val="ru-RU"/>
+        </w:rPr>
+        <w:t>Технологии машинного обучения</w:t>
+      </w:r>
+      <w:bookmarkStart w:id="0" w:name="_GoBack"/>
+      <w:bookmarkEnd w:id="0"/>
       <w:r>
         <w:rPr>
           <w:sz w:val="28"/>
@@ -418,18 +450,99 @@
           <w:lang w:val="ru-RU" w:eastAsia="ru-RU"/>
         </w:rPr>
       </w:pPr>
-      <w:hyperlink r:id="rId6" w:history="1">
-        <w:r>
-          <w:rPr>
-            <w:bCs/>
-            <w:color w:val="000000" w:themeColor="text1"/>
-            <w:sz w:val="28"/>
-            <w:szCs w:val="28"/>
-            <w:lang w:val="ru-RU" w:eastAsia="ru-RU"/>
-          </w:rPr>
-          <w:t>Разведочный анализ данных.</w:t>
-        </w:r>
-      </w:hyperlink>
+      <w:r>
+        <w:fldChar w:fldCharType="begin"/>
+      </w:r>
+      <w:r>
+        <w:rPr>
+          <w:lang w:val="ru-RU"/>
+        </w:rPr>
+        <w:instrText xml:space="preserve"> </w:instrText>
+      </w:r>
+      <w:r>
+        <w:instrText>HYPERLINK</w:instrText>
+      </w:r>
+      <w:r>
+        <w:rPr>
+          <w:lang w:val="ru-RU"/>
+        </w:rPr>
+        <w:instrText xml:space="preserve"> "</w:instrText>
+      </w:r>
+      <w:r>
+        <w:instrText>https</w:instrText>
+      </w:r>
+      <w:r>
+        <w:rPr>
+          <w:lang w:val="ru-RU"/>
+        </w:rPr>
+        <w:instrText>://</w:instrText>
+      </w:r>
+      <w:r>
+        <w:instrText>en</w:instrText>
+      </w:r>
+      <w:r>
+        <w:rPr>
+          <w:lang w:val="ru-RU"/>
+        </w:rPr>
+        <w:instrText>.</w:instrText>
+      </w:r>
+      <w:r>
+        <w:instrText>wikipedia</w:instrText>
+      </w:r>
+      <w:r>
+        <w:rPr>
+          <w:lang w:val="ru-RU"/>
+        </w:rPr>
+        <w:instrText>.</w:instrText>
+      </w:r>
+      <w:r>
+        <w:instrText>org</w:instrText>
+      </w:r>
+      <w:r>
+        <w:rPr>
+          <w:lang w:val="ru-RU"/>
+        </w:rPr>
+        <w:instrText>/</w:instrText>
+      </w:r>
+      <w:r>
+        <w:instrText>wiki</w:instrText>
+      </w:r>
+      <w:r>
+        <w:rPr>
+          <w:lang w:val="ru-RU"/>
+        </w:rPr>
+        <w:instrText>/</w:instrText>
+      </w:r>
+      <w:r>
+        <w:instrText>Exploratory</w:instrText>
+      </w:r>
+      <w:r>
+        <w:rPr>
+          <w:lang w:val="ru-RU"/>
+        </w:rPr>
+        <w:instrText>_</w:instrText>
+      </w:r>
+      <w:r>
+        <w:instrText>data</w:instrText>
+      </w:r>
+      <w:r>
+        <w:rPr>
+          <w:lang w:val="ru-RU"/>
+        </w:rPr>
+        <w:instrText>_</w:instrText>
+      </w:r>
+      <w:r>
+        <w:instrText>analysis</w:instrText>
+      </w:r>
+      <w:r>
+        <w:rPr>
+          <w:lang w:val="ru-RU"/>
+        </w:rPr>
+        <w:instrText xml:space="preserve">" </w:instrText>
+      </w:r>
+      <w:r>
+        <w:fldChar w:fldCharType="separate"/>
+      </w:r>
       <w:r>
         <w:rPr>
           <w:bCs/>
@@ -438,6 +551,26 @@
           <w:szCs w:val="28"/>
           <w:lang w:val="ru-RU" w:eastAsia="ru-RU"/>
         </w:rPr>
+        <w:t>Разведочный анализ данных.</w:t>
+      </w:r>
+      <w:r>
+        <w:rPr>
+          <w:bCs/>
+          <w:color w:val="000000" w:themeColor="text1"/>
+          <w:sz w:val="28"/>
+          <w:szCs w:val="28"/>
+          <w:lang w:val="ru-RU" w:eastAsia="ru-RU"/>
+        </w:rPr>
+        <w:fldChar w:fldCharType="end"/>
+      </w:r>
+      <w:r>
+        <w:rPr>
+          <w:bCs/>
+          <w:color w:val="000000" w:themeColor="text1"/>
+          <w:sz w:val="28"/>
+          <w:szCs w:val="28"/>
+          <w:lang w:val="ru-RU" w:eastAsia="ru-RU"/>
+        </w:rPr>
         <w:t> Исследование и визуализация данных.</w:t>
       </w:r>
     </w:p>
@@ -648,6 +781,7 @@
         </w:rPr>
         <w:t xml:space="preserve">. </w:t>
       </w:r>
+      <w:proofErr w:type="spellStart"/>
       <w:r>
         <w:rPr>
           <w:sz w:val="28"/>
@@ -656,6 +790,7 @@
         </w:rPr>
         <w:t>Гапанюк</w:t>
       </w:r>
+      <w:proofErr w:type="spellEnd"/>
     </w:p>
     <w:p>
       <w:pPr>
@@ -818,6 +953,7 @@
           <w:lang w:val="ru-RU"/>
         </w:rPr>
       </w:pPr>
+      <w:proofErr w:type="spellStart"/>
       <w:r>
         <w:rPr>
           <w:b/>
@@ -827,7 +963,18 @@
           <w:szCs w:val="28"/>
         </w:rPr>
         <w:lastRenderedPageBreak/>
-        <w:t>Задание:</w:t>
+        <w:t>Задание</w:t>
+      </w:r>
+      <w:proofErr w:type="spellEnd"/>
+      <w:r>
+        <w:rPr>
+          <w:b/>
+          <w:bCs/>
+          <w:color w:val="24292E"/>
+          <w:sz w:val="28"/>
+          <w:szCs w:val="28"/>
+        </w:rPr>
+        <w:t>:</w:t>
       </w:r>
     </w:p>
     <w:p>
@@ -856,7 +1003,23 @@
           <w:color w:val="24292E"/>
           <w:lang w:val="ru-RU"/>
         </w:rPr>
-        <w:t xml:space="preserve">Выбрать набор данных (датасет). </w:t>
+        <w:t>Выбрать набор данных (</w:t>
+      </w:r>
+      <w:proofErr w:type="spellStart"/>
+      <w:r>
+        <w:rPr>
+          <w:color w:val="24292E"/>
+          <w:lang w:val="ru-RU"/>
+        </w:rPr>
+        <w:t>датасет</w:t>
+      </w:r>
+      <w:proofErr w:type="spellEnd"/>
+      <w:r>
+        <w:rPr>
+          <w:color w:val="24292E"/>
+          <w:lang w:val="ru-RU"/>
+        </w:rPr>
+        <w:t xml:space="preserve">). </w:t>
       </w:r>
     </w:p>
     <w:p>
@@ -874,7 +1037,23 @@
           <w:color w:val="24292E"/>
           <w:lang w:val="ru-RU"/>
         </w:rPr>
-        <w:t>Для лабораторных работ не рекомендуется выбирать датасеты большого размера.</w:t>
+        <w:t xml:space="preserve">Для лабораторных работ не рекомендуется выбирать </w:t>
+      </w:r>
+      <w:proofErr w:type="spellStart"/>
+      <w:r>
+        <w:rPr>
+          <w:color w:val="24292E"/>
+          <w:lang w:val="ru-RU"/>
+        </w:rPr>
+        <w:t>датасеты</w:t>
+      </w:r>
+      <w:proofErr w:type="spellEnd"/>
+      <w:r>
+        <w:rPr>
+          <w:color w:val="24292E"/>
+          <w:lang w:val="ru-RU"/>
+        </w:rPr>
+        <w:t xml:space="preserve"> большого размера.</w:t>
       </w:r>
     </w:p>
     <w:p>
@@ -941,11 +1120,47 @@
           <w:color w:val="24292E"/>
         </w:rPr>
       </w:pPr>
-      <w:r>
-        <w:rPr>
-          <w:color w:val="24292E"/>
-        </w:rPr>
-        <w:t>Основные характеристики датасета.</w:t>
+      <w:proofErr w:type="spellStart"/>
+      <w:r>
+        <w:rPr>
+          <w:color w:val="24292E"/>
+        </w:rPr>
+        <w:t>Основные</w:t>
+      </w:r>
+      <w:proofErr w:type="spellEnd"/>
+      <w:r>
+        <w:rPr>
+          <w:color w:val="24292E"/>
+        </w:rPr>
+        <w:t xml:space="preserve"> </w:t>
+      </w:r>
+      <w:proofErr w:type="spellStart"/>
+      <w:r>
+        <w:rPr>
+          <w:color w:val="24292E"/>
+        </w:rPr>
+        <w:t>характеристики</w:t>
+      </w:r>
+      <w:proofErr w:type="spellEnd"/>
+      <w:r>
+        <w:rPr>
+          <w:color w:val="24292E"/>
+        </w:rPr>
+        <w:t xml:space="preserve"> </w:t>
+      </w:r>
+      <w:proofErr w:type="spellStart"/>
+      <w:r>
+        <w:rPr>
+          <w:color w:val="24292E"/>
+        </w:rPr>
+        <w:t>датасета</w:t>
+      </w:r>
+      <w:proofErr w:type="spellEnd"/>
+      <w:r>
+        <w:rPr>
+          <w:color w:val="24292E"/>
+        </w:rPr>
+        <w:t>.</w:t>
       </w:r>
     </w:p>
     <w:p>
@@ -965,11 +1180,47 @@
           <w:color w:val="24292E"/>
         </w:rPr>
       </w:pPr>
-      <w:r>
-        <w:rPr>
-          <w:color w:val="24292E"/>
-        </w:rPr>
-        <w:t>Визуальное исследование датасета.</w:t>
+      <w:proofErr w:type="spellStart"/>
+      <w:r>
+        <w:rPr>
+          <w:color w:val="24292E"/>
+        </w:rPr>
+        <w:t>Визуальное</w:t>
+      </w:r>
+      <w:proofErr w:type="spellEnd"/>
+      <w:r>
+        <w:rPr>
+          <w:color w:val="24292E"/>
+        </w:rPr>
+        <w:t xml:space="preserve"> </w:t>
+      </w:r>
+      <w:proofErr w:type="spellStart"/>
+      <w:r>
+        <w:rPr>
+          <w:color w:val="24292E"/>
+        </w:rPr>
+        <w:t>исследование</w:t>
+      </w:r>
+      <w:proofErr w:type="spellEnd"/>
+      <w:r>
+        <w:rPr>
+          <w:color w:val="24292E"/>
+        </w:rPr>
+        <w:t xml:space="preserve"> </w:t>
+      </w:r>
+      <w:proofErr w:type="spellStart"/>
+      <w:r>
+        <w:rPr>
+          <w:color w:val="24292E"/>
+        </w:rPr>
+        <w:t>датасета</w:t>
+      </w:r>
+      <w:proofErr w:type="spellEnd"/>
+      <w:r>
+        <w:rPr>
+          <w:color w:val="24292E"/>
+        </w:rPr>
+        <w:t>.</w:t>
       </w:r>
     </w:p>
     <w:p>
@@ -980,11 +1231,47 @@
           <w:noProof/>
         </w:rPr>
       </w:pPr>
-      <w:r>
-        <w:rPr>
-          <w:color w:val="24292E"/>
-        </w:rPr>
-        <w:t>Информация о корреляции признаков.</w:t>
+      <w:proofErr w:type="spellStart"/>
+      <w:r>
+        <w:rPr>
+          <w:color w:val="24292E"/>
+        </w:rPr>
+        <w:t>Информация</w:t>
+      </w:r>
+      <w:proofErr w:type="spellEnd"/>
+      <w:r>
+        <w:rPr>
+          <w:color w:val="24292E"/>
+        </w:rPr>
+        <w:t xml:space="preserve"> о </w:t>
+      </w:r>
+      <w:proofErr w:type="spellStart"/>
+      <w:r>
+        <w:rPr>
+          <w:color w:val="24292E"/>
+        </w:rPr>
+        <w:t>корреляции</w:t>
+      </w:r>
+      <w:proofErr w:type="spellEnd"/>
+      <w:r>
+        <w:rPr>
+          <w:color w:val="24292E"/>
+        </w:rPr>
+        <w:t xml:space="preserve"> </w:t>
+      </w:r>
+      <w:proofErr w:type="spellStart"/>
+      <w:r>
+        <w:rPr>
+          <w:color w:val="24292E"/>
+        </w:rPr>
+        <w:t>признаков</w:t>
+      </w:r>
+      <w:proofErr w:type="spellEnd"/>
+      <w:r>
+        <w:rPr>
+          <w:color w:val="24292E"/>
+        </w:rPr>
+        <w:t>.</w:t>
       </w:r>
     </w:p>
     <w:p>
@@ -1017,7 +1304,7 @@
                     </pic:cNvPicPr>
                   </pic:nvPicPr>
                   <pic:blipFill>
-                    <a:blip r:embed="rId7">
+                    <a:blip r:embed="rId6">
                       <a:extLst>
                         <a:ext uri="{28A0092B-C50C-407E-A947-70E740481C1C}">
                           <a14:useLocalDpi xmlns:a14="http://schemas.microsoft.com/office/drawing/2010/main" val="0"/>
@@ -1081,7 +1368,7 @@
                     </pic:cNvPicPr>
                   </pic:nvPicPr>
                   <pic:blipFill>
-                    <a:blip r:embed="rId8">
+                    <a:blip r:embed="rId7">
                       <a:extLst>
                         <a:ext uri="{28A0092B-C50C-407E-A947-70E740481C1C}">
                           <a14:useLocalDpi xmlns:a14="http://schemas.microsoft.com/office/drawing/2010/main" val="0"/>
@@ -1135,7 +1422,7 @@
                     </pic:cNvPicPr>
                   </pic:nvPicPr>
                   <pic:blipFill>
-                    <a:blip r:embed="rId9">
+                    <a:blip r:embed="rId8">
                       <a:extLst>
                         <a:ext uri="{28A0092B-C50C-407E-A947-70E740481C1C}">
                           <a14:useLocalDpi xmlns:a14="http://schemas.microsoft.com/office/drawing/2010/main" val="0"/>
@@ -1199,7 +1486,7 @@
                     </pic:cNvPicPr>
                   </pic:nvPicPr>
                   <pic:blipFill>
-                    <a:blip r:embed="rId10">
+                    <a:blip r:embed="rId9">
                       <a:extLst>
                         <a:ext uri="{28A0092B-C50C-407E-A947-70E740481C1C}">
                           <a14:useLocalDpi xmlns:a14="http://schemas.microsoft.com/office/drawing/2010/main" val="0"/>
@@ -1253,7 +1540,7 @@
                     </pic:cNvPicPr>
                   </pic:nvPicPr>
                   <pic:blipFill>
-                    <a:blip r:embed="rId11">
+                    <a:blip r:embed="rId10">
                       <a:extLst>
                         <a:ext uri="{28A0092B-C50C-407E-A947-70E740481C1C}">
                           <a14:useLocalDpi xmlns:a14="http://schemas.microsoft.com/office/drawing/2010/main" val="0"/>
@@ -1317,7 +1604,7 @@
                     </pic:cNvPicPr>
                   </pic:nvPicPr>
                   <pic:blipFill>
-                    <a:blip r:embed="rId12">
+                    <a:blip r:embed="rId11">
                       <a:extLst>
                         <a:ext uri="{28A0092B-C50C-407E-A947-70E740481C1C}">
                           <a14:useLocalDpi xmlns:a14="http://schemas.microsoft.com/office/drawing/2010/main" val="0"/>
@@ -1372,7 +1659,7 @@
                     </pic:cNvPicPr>
                   </pic:nvPicPr>
                   <pic:blipFill>
-                    <a:blip r:embed="rId13">
+                    <a:blip r:embed="rId12">
                       <a:extLst>
                         <a:ext uri="{28A0092B-C50C-407E-A947-70E740481C1C}">
                           <a14:useLocalDpi xmlns:a14="http://schemas.microsoft.com/office/drawing/2010/main" val="0"/>
@@ -1427,7 +1714,7 @@
                     </pic:cNvPicPr>
                   </pic:nvPicPr>
                   <pic:blipFill>
-                    <a:blip r:embed="rId14">
+                    <a:blip r:embed="rId13">
                       <a:extLst>
                         <a:ext uri="{28A0092B-C50C-407E-A947-70E740481C1C}">
                           <a14:useLocalDpi xmlns:a14="http://schemas.microsoft.com/office/drawing/2010/main" val="0"/>
@@ -1482,7 +1769,7 @@
                     </pic:cNvPicPr>
                   </pic:nvPicPr>
                   <pic:blipFill>
-                    <a:blip r:embed="rId15">
+                    <a:blip r:embed="rId14">
                       <a:extLst>
                         <a:ext uri="{28A0092B-C50C-407E-A947-70E740481C1C}">
                           <a14:useLocalDpi xmlns:a14="http://schemas.microsoft.com/office/drawing/2010/main" val="0"/>
@@ -1525,7 +1812,7 @@
 </file>
 
 <file path=word/numbering.xml><?xml version="1.0" encoding="utf-8"?>
-<w:numbering xmlns:wpc="http://schemas.microsoft.com/office/word/2010/wordprocessingCanvas" xmlns:cx="http://schemas.microsoft.com/office/drawing/2014/chartex" xmlns:cx1="http://schemas.microsoft.com/office/drawing/2015/9/8/chartex" xmlns:cx2="http://schemas.microsoft.com/office/drawing/2015/10/21/chartex" xmlns:cx3="http://schemas.microsoft.com/office/drawing/2016/5/9/chartex" xmlns:cx4="http://schemas.microsoft.com/office/drawing/2016/5/10/chartex" xmlns:cx5="http://schemas.microsoft.com/office/drawing/2016/5/11/chartex" xmlns:cx6="http://schemas.microsoft.com/office/drawing/2016/5/12/chartex" xmlns:cx7="http://schemas.microsoft.com/office/drawing/2016/5/13/chartex" xmlns:cx8="http://schemas.microsoft.com/office/drawing/2016/5/14/chartex" xmlns:mc="http://schemas.openxmlformats.org/markup-compatibility/2006" xmlns:aink="http://schemas.microsoft.com/office/drawing/2016/ink" xmlns:am3d="http://schemas.microsoft.com/office/drawing/2017/model3d" xmlns:o="urn:schemas-microsoft-com:office:office" xmlns:r="http://schemas.openxmlformats.org/officeDocument/2006/relationships" xmlns:m="http://schemas.openxmlformats.org/officeDocument/2006/math" xmlns:v="urn:schemas-microsoft-com:vml" xmlns:wp14="http://schemas.microsoft.com/office/word/2010/wordprocessingDrawing" xmlns:wp="http://schemas.openxmlformats.org/drawingml/2006/wordprocessingDrawing" xmlns:w10="urn:schemas-microsoft-com:office:word" xmlns:w="http://schemas.openxmlformats.org/wordprocessingml/2006/main" xmlns:w14="http://schemas.microsoft.com/office/word/2010/wordml" xmlns:w15="http://schemas.microsoft.com/office/word/2012/wordml" xmlns:w16cex="http://schemas.microsoft.com/office/word/2018/wordml/cex" xmlns:w16cid="http://schemas.microsoft.com/office/word/2016/wordml/cid" xmlns:w16="http://schemas.microsoft.com/office/word/2018/wordml" xmlns:w16se="http://schemas.microsoft.com/office/word/2015/wordml/symex" xmlns:wpg="http://schemas.microsoft.com/office/word/2010/wordprocessingGroup" xmlns:wpi="http://schemas.microsoft.com/office/word/2010/wordprocessingInk" xmlns:wne="http://schemas.microsoft.com/office/word/2006/wordml" xmlns:wps="http://schemas.microsoft.com/office/word/2010/wordprocessingShape" mc:Ignorable="w14 w15 w16se w16cid w16 w16cex wp14">
+<w:numbering xmlns:wpc="http://schemas.microsoft.com/office/word/2010/wordprocessingCanvas" xmlns:cx="http://schemas.microsoft.com/office/drawing/2014/chartex" xmlns:cx1="http://schemas.microsoft.com/office/drawing/2015/9/8/chartex" xmlns:cx2="http://schemas.microsoft.com/office/drawing/2015/10/21/chartex" xmlns:cx3="http://schemas.microsoft.com/office/drawing/2016/5/9/chartex" xmlns:cx4="http://schemas.microsoft.com/office/drawing/2016/5/10/chartex" xmlns:cx5="http://schemas.microsoft.com/office/drawing/2016/5/11/chartex" xmlns:cx6="http://schemas.microsoft.com/office/drawing/2016/5/12/chartex" xmlns:cx7="http://schemas.microsoft.com/office/drawing/2016/5/13/chartex" xmlns:cx8="http://schemas.microsoft.com/office/drawing/2016/5/14/chartex" xmlns:mc="http://schemas.openxmlformats.org/markup-compatibility/2006" xmlns:aink="http://schemas.microsoft.com/office/drawing/2016/ink" xmlns:am3d="http://schemas.microsoft.com/office/drawing/2017/model3d" xmlns:o="urn:schemas-microsoft-com:office:office" xmlns:r="http://schemas.openxmlformats.org/officeDocument/2006/relationships" xmlns:m="http://schemas.openxmlformats.org/officeDocument/2006/math" xmlns:v="urn:schemas-microsoft-com:vml" xmlns:wp14="http://schemas.microsoft.com/office/word/2010/wordprocessingDrawing" xmlns:wp="http://schemas.openxmlformats.org/drawingml/2006/wordprocessingDrawing" xmlns:w10="urn:schemas-microsoft-com:office:word" xmlns:w="http://schemas.openxmlformats.org/wordprocessingml/2006/main" xmlns:w14="http://schemas.microsoft.com/office/word/2010/wordml" xmlns:w15="http://schemas.microsoft.com/office/word/2012/wordml" xmlns:w16cid="http://schemas.microsoft.com/office/word/2016/wordml/cid" xmlns:w16se="http://schemas.microsoft.com/office/word/2015/wordml/symex" xmlns:wpg="http://schemas.microsoft.com/office/word/2010/wordprocessingGroup" xmlns:wpi="http://schemas.microsoft.com/office/word/2010/wordprocessingInk" xmlns:wne="http://schemas.microsoft.com/office/word/2006/wordml" xmlns:wps="http://schemas.microsoft.com/office/word/2010/wordprocessingShape" mc:Ignorable="w14 w15 w16se w16cid wp14">
   <w:abstractNum w:abstractNumId="0" w15:restartNumberingAfterBreak="0">
     <w:nsid w:val="00DC25A4"/>
     <w:multiLevelType w:val="multilevel"/>
@@ -1950,7 +2237,7 @@
 </file>
 
 <file path=word/styles.xml><?xml version="1.0" encoding="utf-8"?>
-<w:styles xmlns:mc="http://schemas.openxmlformats.org/markup-compatibility/2006" xmlns:r="http://schemas.openxmlformats.org/officeDocument/2006/relationships" xmlns:w="http://schemas.openxmlformats.org/wordprocessingml/2006/main" xmlns:w14="http://schemas.microsoft.com/office/word/2010/wordml" xmlns:w15="http://schemas.microsoft.com/office/word/2012/wordml" xmlns:w16cex="http://schemas.microsoft.com/office/word/2018/wordml/cex" xmlns:w16cid="http://schemas.microsoft.com/office/word/2016/wordml/cid" xmlns:w16="http://schemas.microsoft.com/office/word/2018/wordml" xmlns:w16se="http://schemas.microsoft.com/office/word/2015/wordml/symex" mc:Ignorable="w14 w15 w16se w16cid w16 w16cex">
+<w:styles xmlns:mc="http://schemas.openxmlformats.org/markup-compatibility/2006" xmlns:r="http://schemas.openxmlformats.org/officeDocument/2006/relationships" xmlns:w="http://schemas.openxmlformats.org/wordprocessingml/2006/main" xmlns:w14="http://schemas.microsoft.com/office/word/2010/wordml" xmlns:w15="http://schemas.microsoft.com/office/word/2012/wordml" xmlns:w16cid="http://schemas.microsoft.com/office/word/2016/wordml/cid" xmlns:w16se="http://schemas.microsoft.com/office/word/2015/wordml/symex" mc:Ignorable="w14 w15 w16se w16cid">
   <w:docDefaults>
     <w:rPrDefault>
       <w:rPr>
@@ -1966,7 +2253,7 @@
       </w:pPr>
     </w:pPrDefault>
   </w:docDefaults>
-  <w:latentStyles w:defLockedState="0" w:defUIPriority="99" w:defSemiHidden="0" w:defUnhideWhenUsed="0" w:defQFormat="0" w:count="376">
+  <w:latentStyles w:defLockedState="0" w:defUIPriority="99" w:defSemiHidden="0" w:defUnhideWhenUsed="0" w:defQFormat="0" w:count="375">
     <w:lsdException w:name="Normal" w:uiPriority="0" w:qFormat="1"/>
     <w:lsdException w:name="heading 1" w:uiPriority="9" w:qFormat="1"/>
     <w:lsdException w:name="heading 2" w:semiHidden="1" w:uiPriority="9" w:unhideWhenUsed="1" w:qFormat="1"/>
@@ -2342,7 +2629,6 @@
     <w:lsdException w:name="Smart Hyperlink" w:semiHidden="1" w:unhideWhenUsed="1"/>
     <w:lsdException w:name="Hashtag" w:semiHidden="1" w:unhideWhenUsed="1"/>
     <w:lsdException w:name="Unresolved Mention" w:semiHidden="1" w:unhideWhenUsed="1"/>
-    <w:lsdException w:name="Smart Link" w:semiHidden="1" w:unhideWhenUsed="1"/>
   </w:latentStyles>
   <w:style w:type="paragraph" w:default="1" w:styleId="a">
     <w:name w:val="Normal"/>
